--- a/img/logo/hassine_noomen_logo.docx
+++ b/img/logo/hassine_noomen_logo.docx
@@ -61,97 +61,15 @@
         <mc:AlternateContent>
           <mc:Choice Requires="wps">
             <w:drawing>
-              <wp:anchor distT="0" distB="0" distL="114300" distR="114300" simplePos="0" relativeHeight="251678720" behindDoc="0" locked="0" layoutInCell="1" allowOverlap="1" wp14:anchorId="5360B233" wp14:editId="3FA13BFF">
+              <wp:anchor distT="0" distB="0" distL="114300" distR="114300" simplePos="0" relativeHeight="251658224" behindDoc="0" locked="0" layoutInCell="1" allowOverlap="1" wp14:anchorId="3209B426" wp14:editId="3950E647">
                 <wp:simplePos x="0" y="0"/>
                 <wp:positionH relativeFrom="column">
-                  <wp:posOffset>2238375</wp:posOffset>
+                  <wp:posOffset>1200150</wp:posOffset>
                 </wp:positionH>
                 <wp:positionV relativeFrom="paragraph">
-                  <wp:posOffset>720090</wp:posOffset>
+                  <wp:posOffset>2053590</wp:posOffset>
                 </wp:positionV>
-                <wp:extent cx="1295400" cy="1266825"/>
-                <wp:effectExtent l="19050" t="19050" r="19050" b="28575"/>
-                <wp:wrapNone/>
-                <wp:docPr id="5" name="Oval 5"/>
-                <wp:cNvGraphicFramePr/>
-                <a:graphic xmlns:a="http://schemas.openxmlformats.org/drawingml/2006/main">
-                  <a:graphicData uri="http://schemas.microsoft.com/office/word/2010/wordprocessingShape">
-                    <wps:wsp>
-                      <wps:cNvSpPr/>
-                      <wps:spPr>
-                        <a:xfrm>
-                          <a:off x="0" y="0"/>
-                          <a:ext cx="1295400" cy="1266825"/>
-                        </a:xfrm>
-                        <a:prstGeom prst="ellipse">
-                          <a:avLst/>
-                        </a:prstGeom>
-                        <a:noFill/>
-                        <a:ln w="28575">
-                          <a:solidFill>
-                            <a:schemeClr val="tx1"/>
-                          </a:solidFill>
-                        </a:ln>
-                      </wps:spPr>
-                      <wps:style>
-                        <a:lnRef idx="2">
-                          <a:schemeClr val="accent1">
-                            <a:shade val="50000"/>
-                          </a:schemeClr>
-                        </a:lnRef>
-                        <a:fillRef idx="1">
-                          <a:schemeClr val="accent1"/>
-                        </a:fillRef>
-                        <a:effectRef idx="0">
-                          <a:schemeClr val="accent1"/>
-                        </a:effectRef>
-                        <a:fontRef idx="minor">
-                          <a:schemeClr val="lt1"/>
-                        </a:fontRef>
-                      </wps:style>
-                      <wps:bodyPr rot="0" spcFirstLastPara="0" vertOverflow="overflow" horzOverflow="overflow" vert="horz" wrap="square" lIns="91440" tIns="45720" rIns="91440" bIns="45720" numCol="1" spcCol="0" rtlCol="0" fromWordArt="0" anchor="ctr" anchorCtr="0" forceAA="0" compatLnSpc="1">
-                        <a:prstTxWarp prst="textNoShape">
-                          <a:avLst/>
-                        </a:prstTxWarp>
-                        <a:noAutofit/>
-                      </wps:bodyPr>
-                    </wps:wsp>
-                  </a:graphicData>
-                </a:graphic>
-                <wp14:sizeRelH relativeFrom="margin">
-                  <wp14:pctWidth>0</wp14:pctWidth>
-                </wp14:sizeRelH>
-                <wp14:sizeRelV relativeFrom="margin">
-                  <wp14:pctHeight>0</wp14:pctHeight>
-                </wp14:sizeRelV>
-              </wp:anchor>
-            </w:drawing>
-          </mc:Choice>
-          <mc:Fallback>
-            <w:pict>
-              <v:oval id="Oval 5" o:spid="_x0000_s1026" style="position:absolute;margin-left:176.25pt;margin-top:56.7pt;width:102pt;height:99.75pt;z-index:251678720;visibility:visible;mso-wrap-style:square;mso-width-percent:0;mso-height-percent:0;mso-wrap-distance-left:9pt;mso-wrap-distance-top:0;mso-wrap-distance-right:9pt;mso-wrap-distance-bottom:0;mso-position-horizontal:absolute;mso-position-horizontal-relative:text;mso-position-vertical:absolute;mso-position-vertical-relative:text;mso-width-percent:0;mso-height-percent:0;mso-width-relative:margin;mso-height-relative:margin;v-text-anchor:middle" o:gfxdata="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" filled="f" strokecolor="black [3213]" strokeweight="2.25pt"/>
-            </w:pict>
-          </mc:Fallback>
-        </mc:AlternateContent>
-      </w:r>
-      <w:r>
-        <w:rPr>
-          <w:rFonts w:asciiTheme="majorBidi" w:hAnsiTheme="majorBidi" w:cstheme="majorBidi"/>
-          <w:noProof/>
-          <w:lang w:val="en-GB" w:eastAsia="en-GB"/>
-        </w:rPr>
-        <mc:AlternateContent>
-          <mc:Choice Requires="wps">
-            <w:drawing>
-              <wp:anchor distT="0" distB="0" distL="114300" distR="114300" simplePos="0" relativeHeight="251658224" behindDoc="0" locked="0" layoutInCell="1" allowOverlap="1" wp14:anchorId="133D95D4" wp14:editId="3CA9A661">
-                <wp:simplePos x="0" y="0"/>
-                <wp:positionH relativeFrom="column">
-                  <wp:posOffset>2447290</wp:posOffset>
-                </wp:positionH>
-                <wp:positionV relativeFrom="paragraph">
-                  <wp:posOffset>814705</wp:posOffset>
-                </wp:positionV>
-                <wp:extent cx="876300" cy="1190625"/>
+                <wp:extent cx="2676525" cy="1781175"/>
                 <wp:effectExtent l="0" t="0" r="0" b="9525"/>
                 <wp:wrapSquare wrapText="bothSides"/>
                 <wp:docPr id="3" name="Text Box 3"/>
@@ -163,7 +81,7 @@
                       <wps:spPr>
                         <a:xfrm>
                           <a:off x="0" y="0"/>
-                          <a:ext cx="876300" cy="1190625"/>
+                          <a:ext cx="2676525" cy="1781175"/>
                         </a:xfrm>
                         <a:prstGeom prst="rect">
                           <a:avLst/>
@@ -180,10 +98,12 @@
                             <w:pPr>
                               <w:jc w:val="center"/>
                               <w:rPr>
-                                <w:rFonts w:ascii="Freestyle Script" w:hAnsi="Freestyle Script" w:cs="Traditional Arabic"/>
+                                <w:rFonts w:ascii="Mistral" w:hAnsi="Mistral" w:cs="Traditional Arabic"/>
                                 <w:b/>
-                                <w:sz w:val="72"/>
-                                <w:szCs w:val="72"/>
+                                <w:color w:val="632423" w:themeColor="accent2" w:themeShade="80"/>
+                                <w:spacing w:val="30"/>
+                                <w:sz w:val="220"/>
+                                <w:szCs w:val="220"/>
                                 <w:lang w:val="en-GB"/>
                                 <w14:shadow w14:blurRad="41275" w14:dist="20320" w14:dir="1800000" w14:sx="100000" w14:sy="100000" w14:kx="0" w14:ky="0" w14:algn="tl">
                                   <w14:srgbClr w14:val="000000">
@@ -201,10 +121,12 @@
                             </w:pPr>
                             <w:r>
                               <w:rPr>
-                                <w:rFonts w:ascii="Freestyle Script" w:hAnsi="Freestyle Script" w:cs="Traditional Arabic"/>
+                                <w:rFonts w:ascii="Mistral" w:hAnsi="Mistral" w:cs="Traditional Arabic"/>
                                 <w:b/>
-                                <w:sz w:val="72"/>
-                                <w:szCs w:val="72"/>
+                                <w:color w:val="632423" w:themeColor="accent2" w:themeShade="80"/>
+                                <w:spacing w:val="30"/>
+                                <w:sz w:val="220"/>
+                                <w:szCs w:val="220"/>
                                 <w:lang w:val="en-GB"/>
                                 <w14:shadow w14:blurRad="41275" w14:dist="20320" w14:dir="1800000" w14:sx="100000" w14:sy="100000" w14:kx="0" w14:ky="0" w14:algn="tl">
                                   <w14:srgbClr w14:val="000000">
@@ -223,10 +145,12 @@
                             </w:r>
                             <w:r>
                               <w:rPr>
-                                <w:rFonts w:ascii="Freestyle Script" w:hAnsi="Freestyle Script" w:cs="Traditional Arabic"/>
+                                <w:rFonts w:ascii="Mistral" w:hAnsi="Mistral" w:cs="Traditional Arabic"/>
                                 <w:b/>
-                                <w:sz w:val="36"/>
-                                <w:szCs w:val="36"/>
+                                <w:color w:val="632423" w:themeColor="accent2" w:themeShade="80"/>
+                                <w:spacing w:val="30"/>
+                                <w:sz w:val="72"/>
+                                <w:szCs w:val="72"/>
                                 <w:lang w:val="en-GB"/>
                                 <w14:shadow w14:blurRad="41275" w14:dist="20320" w14:dir="1800000" w14:sx="100000" w14:sy="100000" w14:kx="0" w14:ky="0" w14:algn="tl">
                                   <w14:srgbClr w14:val="000000">
@@ -245,10 +169,12 @@
                             </w:r>
                             <w:r>
                               <w:rPr>
-                                <w:rFonts w:ascii="Freestyle Script" w:hAnsi="Freestyle Script" w:cs="Traditional Arabic"/>
+                                <w:rFonts w:ascii="Mistral" w:hAnsi="Mistral" w:cs="Traditional Arabic"/>
                                 <w:b/>
-                                <w:sz w:val="72"/>
-                                <w:szCs w:val="72"/>
+                                <w:color w:val="632423" w:themeColor="accent2" w:themeShade="80"/>
+                                <w:spacing w:val="30"/>
+                                <w:sz w:val="220"/>
+                                <w:szCs w:val="220"/>
                                 <w:lang w:val="en-GB"/>
                                 <w14:shadow w14:blurRad="41275" w14:dist="20320" w14:dir="1800000" w14:sx="100000" w14:sy="100000" w14:kx="0" w14:ky="0" w14:algn="tl">
                                   <w14:srgbClr w14:val="000000">
@@ -268,42 +194,12 @@
                           </w:p>
                           <w:p>
                             <w:pPr>
-                              <w:jc w:val="center"/>
                               <w:rPr>
-                                <w:rFonts w:ascii="Bradley Hand ITC" w:hAnsi="Bradley Hand ITC" w:cs="Traditional Arabic"/>
+                                <w:rFonts w:ascii="Mistral" w:hAnsi="Mistral" w:cs="Traditional Arabic"/>
                                 <w:bCs/>
-                                <w:color w:val="EEECE1" w:themeColor="background2"/>
-                                <w:sz w:val="24"/>
-                                <w:szCs w:val="24"/>
-                                <w:lang w:val="en-GB"/>
-                                <w14:shadow w14:blurRad="41275" w14:dist="20320" w14:dir="1800000" w14:sx="100000" w14:sy="100000" w14:kx="0" w14:ky="0" w14:algn="tl">
-                                  <w14:srgbClr w14:val="000000">
-                                    <w14:alpha w14:val="60000"/>
-                                  </w14:srgbClr>
-                                </w14:shadow>
-                                <w14:textOutline w14:w="6350" w14:cap="flat" w14:cmpd="sng" w14:algn="ctr">
-                                  <w14:solidFill>
-                                    <w14:srgbClr w14:val="000000"/>
-                                  </w14:solidFill>
-                                  <w14:prstDash w14:val="solid"/>
-                                  <w14:round/>
-                                </w14:textOutline>
-                                <w14:textFill>
-                                  <w14:solidFill>
-                                    <w14:schemeClr w14:val="bg2">
-                                      <w14:tint w14:val="85000"/>
-                                      <w14:satMod w14:val="155000"/>
-                                    </w14:schemeClr>
-                                  </w14:solidFill>
-                                </w14:textFill>
-                              </w:rPr>
-                            </w:pPr>
-                            <w:r>
-                              <w:rPr>
-                                <w:rFonts w:ascii="Bradley Hand ITC" w:hAnsi="Bradley Hand ITC" w:cs="Traditional Arabic"/>
-                                <w:bCs/>
-                                <w:sz w:val="24"/>
-                                <w:szCs w:val="24"/>
+                                <w:color w:val="632423" w:themeColor="accent2" w:themeShade="80"/>
+                                <w:sz w:val="40"/>
+                                <w:szCs w:val="40"/>
                                 <w:lang w:val="en-GB"/>
                                 <w14:shadow w14:blurRad="41275" w14:dist="20320" w14:dir="1800000" w14:sx="100000" w14:sy="100000" w14:kx="0" w14:ky="0" w14:algn="tl">
                                   <w14:srgbClr w14:val="000000">
@@ -318,8 +214,7 @@
                                   <w14:round/>
                                 </w14:textOutline>
                               </w:rPr>
-                              <w:t>Cohert-11</w:t>
-                            </w:r>
+                            </w:pPr>
                           </w:p>
                         </w:txbxContent>
                       </wps:txbx>
@@ -344,17 +239,19 @@
                 <v:stroke joinstyle="miter"/>
                 <v:path gradientshapeok="t" o:connecttype="rect"/>
               </v:shapetype>
-              <v:shape id="Text Box 3" o:spid="_x0000_s1026" type="#_x0000_t202" style="position:absolute;margin-left:192.7pt;margin-top:64.15pt;width:69pt;height:93.75pt;z-index:251658224;visibility:visible;mso-wrap-style:square;mso-width-percent:0;mso-height-percent:0;mso-wrap-distance-left:9pt;mso-wrap-distance-top:0;mso-wrap-distance-right:9pt;mso-wrap-distance-bottom:0;mso-position-horizontal:absolute;mso-position-horizontal-relative:text;mso-position-vertical:absolute;mso-position-vertical-relative:text;mso-width-percent:0;mso-height-percent:0;mso-width-relative:margin;mso-height-relative:margin;v-text-anchor:top" o:gfxdata="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" filled="f" stroked="f">
+              <v:shape id="Text Box 3" o:spid="_x0000_s1026" type="#_x0000_t202" style="position:absolute;margin-left:94.5pt;margin-top:161.7pt;width:210.75pt;height:140.25pt;z-index:251658224;visibility:visible;mso-wrap-style:square;mso-width-percent:0;mso-height-percent:0;mso-wrap-distance-left:9pt;mso-wrap-distance-top:0;mso-wrap-distance-right:9pt;mso-wrap-distance-bottom:0;mso-position-horizontal:absolute;mso-position-horizontal-relative:text;mso-position-vertical:absolute;mso-position-vertical-relative:text;mso-width-percent:0;mso-height-percent:0;mso-width-relative:margin;mso-height-relative:margin;v-text-anchor:top" o:gfxdata="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" filled="f" stroked="f">
                 <v:textbox>
                   <w:txbxContent>
                     <w:p>
                       <w:pPr>
                         <w:jc w:val="center"/>
                         <w:rPr>
-                          <w:rFonts w:ascii="Freestyle Script" w:hAnsi="Freestyle Script" w:cs="Traditional Arabic"/>
+                          <w:rFonts w:ascii="Mistral" w:hAnsi="Mistral" w:cs="Traditional Arabic"/>
                           <w:b/>
-                          <w:sz w:val="72"/>
-                          <w:szCs w:val="72"/>
+                          <w:color w:val="632423" w:themeColor="accent2" w:themeShade="80"/>
+                          <w:spacing w:val="30"/>
+                          <w:sz w:val="220"/>
+                          <w:szCs w:val="220"/>
                           <w:lang w:val="en-GB"/>
                           <w14:shadow w14:blurRad="41275" w14:dist="20320" w14:dir="1800000" w14:sx="100000" w14:sy="100000" w14:kx="0" w14:ky="0" w14:algn="tl">
                             <w14:srgbClr w14:val="000000">
@@ -372,10 +269,12 @@
                       </w:pPr>
                       <w:r>
                         <w:rPr>
-                          <w:rFonts w:ascii="Freestyle Script" w:hAnsi="Freestyle Script" w:cs="Traditional Arabic"/>
+                          <w:rFonts w:ascii="Mistral" w:hAnsi="Mistral" w:cs="Traditional Arabic"/>
                           <w:b/>
-                          <w:sz w:val="72"/>
-                          <w:szCs w:val="72"/>
+                          <w:color w:val="632423" w:themeColor="accent2" w:themeShade="80"/>
+                          <w:spacing w:val="30"/>
+                          <w:sz w:val="220"/>
+                          <w:szCs w:val="220"/>
                           <w:lang w:val="en-GB"/>
                           <w14:shadow w14:blurRad="41275" w14:dist="20320" w14:dir="1800000" w14:sx="100000" w14:sy="100000" w14:kx="0" w14:ky="0" w14:algn="tl">
                             <w14:srgbClr w14:val="000000">
@@ -394,10 +293,12 @@
                       </w:r>
                       <w:r>
                         <w:rPr>
-                          <w:rFonts w:ascii="Freestyle Script" w:hAnsi="Freestyle Script" w:cs="Traditional Arabic"/>
+                          <w:rFonts w:ascii="Mistral" w:hAnsi="Mistral" w:cs="Traditional Arabic"/>
                           <w:b/>
-                          <w:sz w:val="36"/>
-                          <w:szCs w:val="36"/>
+                          <w:color w:val="632423" w:themeColor="accent2" w:themeShade="80"/>
+                          <w:spacing w:val="30"/>
+                          <w:sz w:val="72"/>
+                          <w:szCs w:val="72"/>
                           <w:lang w:val="en-GB"/>
                           <w14:shadow w14:blurRad="41275" w14:dist="20320" w14:dir="1800000" w14:sx="100000" w14:sy="100000" w14:kx="0" w14:ky="0" w14:algn="tl">
                             <w14:srgbClr w14:val="000000">
@@ -416,10 +317,12 @@
                       </w:r>
                       <w:r>
                         <w:rPr>
-                          <w:rFonts w:ascii="Freestyle Script" w:hAnsi="Freestyle Script" w:cs="Traditional Arabic"/>
+                          <w:rFonts w:ascii="Mistral" w:hAnsi="Mistral" w:cs="Traditional Arabic"/>
                           <w:b/>
-                          <w:sz w:val="72"/>
-                          <w:szCs w:val="72"/>
+                          <w:color w:val="632423" w:themeColor="accent2" w:themeShade="80"/>
+                          <w:spacing w:val="30"/>
+                          <w:sz w:val="220"/>
+                          <w:szCs w:val="220"/>
                           <w:lang w:val="en-GB"/>
                           <w14:shadow w14:blurRad="41275" w14:dist="20320" w14:dir="1800000" w14:sx="100000" w14:sy="100000" w14:kx="0" w14:ky="0" w14:algn="tl">
                             <w14:srgbClr w14:val="000000">
@@ -439,42 +342,12 @@
                     </w:p>
                     <w:p>
                       <w:pPr>
-                        <w:jc w:val="center"/>
                         <w:rPr>
-                          <w:rFonts w:ascii="Bradley Hand ITC" w:hAnsi="Bradley Hand ITC" w:cs="Traditional Arabic"/>
+                          <w:rFonts w:ascii="Mistral" w:hAnsi="Mistral" w:cs="Traditional Arabic"/>
                           <w:bCs/>
-                          <w:color w:val="EEECE1" w:themeColor="background2"/>
-                          <w:sz w:val="24"/>
-                          <w:szCs w:val="24"/>
-                          <w:lang w:val="en-GB"/>
-                          <w14:shadow w14:blurRad="41275" w14:dist="20320" w14:dir="1800000" w14:sx="100000" w14:sy="100000" w14:kx="0" w14:ky="0" w14:algn="tl">
-                            <w14:srgbClr w14:val="000000">
-                              <w14:alpha w14:val="60000"/>
-                            </w14:srgbClr>
-                          </w14:shadow>
-                          <w14:textOutline w14:w="6350" w14:cap="flat" w14:cmpd="sng" w14:algn="ctr">
-                            <w14:solidFill>
-                              <w14:srgbClr w14:val="000000"/>
-                            </w14:solidFill>
-                            <w14:prstDash w14:val="solid"/>
-                            <w14:round/>
-                          </w14:textOutline>
-                          <w14:textFill>
-                            <w14:solidFill>
-                              <w14:schemeClr w14:val="bg2">
-                                <w14:tint w14:val="85000"/>
-                                <w14:satMod w14:val="155000"/>
-                              </w14:schemeClr>
-                            </w14:solidFill>
-                          </w14:textFill>
-                        </w:rPr>
-                      </w:pPr>
-                      <w:r>
-                        <w:rPr>
-                          <w:rFonts w:ascii="Bradley Hand ITC" w:hAnsi="Bradley Hand ITC" w:cs="Traditional Arabic"/>
-                          <w:bCs/>
-                          <w:sz w:val="24"/>
-                          <w:szCs w:val="24"/>
+                          <w:color w:val="632423" w:themeColor="accent2" w:themeShade="80"/>
+                          <w:sz w:val="40"/>
+                          <w:szCs w:val="40"/>
                           <w:lang w:val="en-GB"/>
                           <w14:shadow w14:blurRad="41275" w14:dist="20320" w14:dir="1800000" w14:sx="100000" w14:sy="100000" w14:kx="0" w14:ky="0" w14:algn="tl">
                             <w14:srgbClr w14:val="000000">
@@ -489,8 +362,7 @@
                             <w14:round/>
                           </w14:textOutline>
                         </w:rPr>
-                        <w:t>Cohert-11</w:t>
-                      </w:r>
+                      </w:pPr>
                     </w:p>
                   </w:txbxContent>
                 </v:textbox>
@@ -502,74 +374,72 @@
       </w:r>
       <w:r>
         <w:rPr>
-          <w:rFonts w:asciiTheme="majorBidi" w:hAnsiTheme="majorBidi" w:cstheme="majorBidi"/>
+          <w:rFonts w:asciiTheme="majorBidi" w:eastAsia="MS Gothic" w:hAnsiTheme="majorBidi" w:cstheme="majorBidi"/>
           <w:noProof/>
           <w:lang w:val="en-GB" w:eastAsia="en-GB"/>
         </w:rPr>
-        <mc:AlternateContent>
-          <mc:Choice Requires="wps">
-            <w:drawing>
-              <wp:anchor distT="0" distB="0" distL="114300" distR="114300" simplePos="0" relativeHeight="251679744" behindDoc="0" locked="0" layoutInCell="1" allowOverlap="1" wp14:anchorId="1157DBFF" wp14:editId="729F80AD">
-                <wp:simplePos x="0" y="0"/>
-                <wp:positionH relativeFrom="column">
-                  <wp:posOffset>2595245</wp:posOffset>
-                </wp:positionH>
-                <wp:positionV relativeFrom="paragraph">
-                  <wp:posOffset>1510665</wp:posOffset>
-                </wp:positionV>
-                <wp:extent cx="581025" cy="0"/>
-                <wp:effectExtent l="0" t="0" r="9525" b="19050"/>
-                <wp:wrapNone/>
-                <wp:docPr id="1" name="Straight Connector 1"/>
-                <wp:cNvGraphicFramePr/>
-                <a:graphic xmlns:a="http://schemas.openxmlformats.org/drawingml/2006/main">
-                  <a:graphicData uri="http://schemas.microsoft.com/office/word/2010/wordprocessingShape">
-                    <wps:wsp>
-                      <wps:cNvCnPr/>
-                      <wps:spPr>
-                        <a:xfrm>
-                          <a:off x="0" y="0"/>
-                          <a:ext cx="581025" cy="0"/>
-                        </a:xfrm>
-                        <a:prstGeom prst="line">
-                          <a:avLst/>
-                        </a:prstGeom>
-                        <a:ln w="19050">
-                          <a:solidFill>
-                            <a:schemeClr val="tx1"/>
-                          </a:solidFill>
-                        </a:ln>
-                      </wps:spPr>
-                      <wps:style>
-                        <a:lnRef idx="1">
-                          <a:schemeClr val="accent1"/>
-                        </a:lnRef>
-                        <a:fillRef idx="0">
-                          <a:schemeClr val="accent1"/>
-                        </a:fillRef>
-                        <a:effectRef idx="0">
-                          <a:schemeClr val="accent1"/>
-                        </a:effectRef>
-                        <a:fontRef idx="minor">
-                          <a:schemeClr val="tx1"/>
-                        </a:fontRef>
-                      </wps:style>
-                      <wps:bodyPr/>
-                    </wps:wsp>
-                  </a:graphicData>
-                </a:graphic>
-                <wp14:sizeRelH relativeFrom="margin">
-                  <wp14:pctWidth>0</wp14:pctWidth>
-                </wp14:sizeRelH>
-              </wp:anchor>
-            </w:drawing>
-          </mc:Choice>
-          <mc:Fallback>
-            <w:pict>
-              <v:line id="Straight Connector 1" o:spid="_x0000_s1026" style="position:absolute;z-index:251679744;visibility:visible;mso-wrap-style:square;mso-width-percent:0;mso-wrap-distance-left:9pt;mso-wrap-distance-top:0;mso-wrap-distance-right:9pt;mso-wrap-distance-bottom:0;mso-position-horizontal:absolute;mso-position-horizontal-relative:text;mso-position-vertical:absolute;mso-position-vertical-relative:text;mso-width-percent:0;mso-width-relative:margin" from="204.35pt,118.95pt" to="250.1pt,118.95pt" o:gfxdata="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" strokecolor="black [3213]" strokeweight="1.5pt"/>
-            </w:pict>
-          </mc:Fallback>
-        </mc:AlternateContent>
+        <w:drawing>
+          <wp:anchor distT="0" distB="0" distL="114300" distR="114300" simplePos="0" relativeHeight="251657199" behindDoc="0" locked="0" layoutInCell="1" allowOverlap="1">
+            <wp:simplePos x="0" y="0"/>
+            <wp:positionH relativeFrom="column">
+              <wp:posOffset>1447800</wp:posOffset>
+            </wp:positionH>
+            <wp:positionV relativeFrom="paragraph">
+              <wp:posOffset>358140</wp:posOffset>
+            </wp:positionV>
+            <wp:extent cx="2190750" cy="2190750"/>
+            <wp:effectExtent l="0" t="0" r="0" b="0"/>
+            <wp:wrapSquare wrapText="bothSides"/>
+            <wp:docPr id="4" name="Picture 4" descr="C:\Users\nkric\Desktop\RBK\pairProject\img\logo\coffee logo.png"/>
+            <wp:cNvGraphicFramePr>
+              <a:graphicFrameLocks xmlns:a="http://schemas.openxmlformats.org/drawingml/2006/main" noChangeAspect="1"/>
+            </wp:cNvGraphicFramePr>
+            <a:graphic xmlns:a="http://schemas.openxmlformats.org/drawingml/2006/main">
+              <a:graphicData uri="http://schemas.openxmlformats.org/drawingml/2006/picture">
+                <pic:pic xmlns:pic="http://schemas.openxmlformats.org/drawingml/2006/picture">
+                  <pic:nvPicPr>
+                    <pic:cNvPr id="0" name="Picture 2" descr="C:\Users\nkric\Desktop\RBK\pairProject\img\logo\coffee logo.png"/>
+                    <pic:cNvPicPr>
+                      <a:picLocks noChangeAspect="1" noChangeArrowheads="1"/>
+                    </pic:cNvPicPr>
+                  </pic:nvPicPr>
+                  <pic:blipFill>
+                    <a:blip r:embed="rId6">
+                      <a:extLst>
+                        <a:ext uri="{28A0092B-C50C-407E-A947-70E740481C1C}">
+                          <a14:useLocalDpi xmlns:a14="http://schemas.microsoft.com/office/drawing/2010/main" val="0"/>
+                        </a:ext>
+                      </a:extLst>
+                    </a:blip>
+                    <a:srcRect/>
+                    <a:stretch>
+                      <a:fillRect/>
+                    </a:stretch>
+                  </pic:blipFill>
+                  <pic:spPr bwMode="auto">
+                    <a:xfrm>
+                      <a:off x="0" y="0"/>
+                      <a:ext cx="2190750" cy="2190750"/>
+                    </a:xfrm>
+                    <a:prstGeom prst="rect">
+                      <a:avLst/>
+                    </a:prstGeom>
+                    <a:noFill/>
+                    <a:ln>
+                      <a:noFill/>
+                    </a:ln>
+                  </pic:spPr>
+                </pic:pic>
+              </a:graphicData>
+            </a:graphic>
+            <wp14:sizeRelH relativeFrom="page">
+              <wp14:pctWidth>0</wp14:pctWidth>
+            </wp14:sizeRelH>
+            <wp14:sizeRelV relativeFrom="page">
+              <wp14:pctHeight>0</wp14:pctHeight>
+            </wp14:sizeRelV>
+          </wp:anchor>
+        </w:drawing>
       </w:r>
     </w:p>
     <w:sectPr>
@@ -1314,7 +1184,7 @@
 </file>
 
 <file path=customXml/itemProps1.xml><?xml version="1.0" encoding="utf-8"?>
-<ds:datastoreItem xmlns:ds="http://schemas.openxmlformats.org/officeDocument/2006/customXml" ds:itemID="{CB5C23BB-7F3E-438B-85E2-845BB427D837}">
+<ds:datastoreItem xmlns:ds="http://schemas.openxmlformats.org/officeDocument/2006/customXml" ds:itemID="{2599FF0C-C402-429F-A7A6-13E41AF130AD}">
   <ds:schemaRefs>
     <ds:schemaRef ds:uri="http://schemas.openxmlformats.org/officeDocument/2006/bibliography"/>
   </ds:schemaRefs>
